--- a/法令ファイル/過労死等防止対策推進協議会令/過労死等防止対策推進協議会令（平成二十六年政令第三百四十号）.docx
+++ b/法令ファイル/過労死等防止対策推進協議会令/過労死等防止対策推進協議会令（平成二十六年政令第三百四十号）.docx
@@ -23,6 +23,8 @@
     <w:p>
       <w:r>
         <w:t>過労死等防止対策推進協議会（以下「協議会」という。）の委員の任期は、二年とする。</w:t>
+        <w:br/>
+        <w:t>ただし、補欠の委員の任期は、前任者の残任期間とする。</w:t>
       </w:r>
     </w:p>
     <w:p>
@@ -202,69 +204,45 @@
     </w:p>
     <w:p>
       <w:pPr>
-        <w:pStyle w:val="Heading6"/>
+        <w:pStyle w:val="ListBullet"/>
         <w:ind w:left="880"/>
       </w:pPr>
       <w:r>
         <w:t>一</w:t>
-      </w:r>
-    </w:p>
-    <w:p>
-      <w:pPr>
-        <w:ind w:left="880"/>
-      </w:pPr>
-      <w:r>
+        <w:br/>
         <w:t>業務における過重な負荷により脳血管疾患若しくは心臓疾患にかかった者又は業務における強い心理的負荷による精神障害を有するに至った者及びこれらの者の家族又はこれらの脳血管疾患若しくは心臓疾患を原因として死亡した者若しくは当該精神障害を原因とする自殺により死亡した者の遺族を代表する委員</w:t>
       </w:r>
     </w:p>
     <w:p>
       <w:pPr>
-        <w:pStyle w:val="Heading6"/>
+        <w:pStyle w:val="ListBullet"/>
         <w:ind w:left="880"/>
       </w:pPr>
       <w:r>
         <w:t>二</w:t>
-      </w:r>
-    </w:p>
-    <w:p>
-      <w:pPr>
-        <w:ind w:left="880"/>
-      </w:pPr>
-      <w:r>
+        <w:br/>
         <w:t>労働者を代表する委員</w:t>
       </w:r>
     </w:p>
     <w:p>
       <w:pPr>
-        <w:pStyle w:val="Heading6"/>
+        <w:pStyle w:val="ListBullet"/>
         <w:ind w:left="880"/>
       </w:pPr>
       <w:r>
         <w:t>三</w:t>
-      </w:r>
-    </w:p>
-    <w:p>
-      <w:pPr>
-        <w:ind w:left="880"/>
-      </w:pPr>
-      <w:r>
+        <w:br/>
         <w:t>使用者を代表する委員</w:t>
       </w:r>
     </w:p>
     <w:p>
       <w:pPr>
-        <w:pStyle w:val="Heading6"/>
+        <w:pStyle w:val="ListBullet"/>
         <w:ind w:left="880"/>
       </w:pPr>
       <w:r>
         <w:t>四</w:t>
-      </w:r>
-    </w:p>
-    <w:p>
-      <w:pPr>
-        <w:ind w:left="880"/>
-      </w:pPr>
-      <w:r>
+        <w:br/>
         <w:t>過労死等に関する専門的知識を有する委員</w:t>
       </w:r>
     </w:p>
@@ -339,7 +317,7 @@
         <w:pStyle w:val="Heading1"/>
       </w:pPr>
       <w:r>
-        <w:t>附　則（平成二九年七月七日政令第一八九号）</w:t>
+        <w:t>附則（平成二九年七月七日政令第一八九号）</w:t>
       </w:r>
     </w:p>
     <w:p>
@@ -367,7 +345,7 @@
     </w:pPr>
     <w:r>
       <w:tab/>
-      <w:t>WeGov v0.1 - FTS141</w:t>
+      <w:t>WeGov v0.2 - FTS141</w:t>
     </w:r>
   </w:p>
 </w:ftr>
